--- a/backend/documents/templates/протокол_проверки_по_ОТ.docx
+++ b/backend/documents/templates/протокол_проверки_по_ОТ.docx
@@ -31,10 +31,8 @@
         <w:spacing w:lineRule="auto" w:line="72" w:before="240" w:after="240"/>
         <w:jc w:val="center"/>
         <w:rPr>
-          <w:rFonts w:ascii="Times New Roman" w:hAnsi="Times New Roman" w:eastAsia="Times New Roman" w:cs="Times New Roman"/>
-          <w:b/>
-          <w:sz w:val="24"/>
-          <w:szCs w:val="24"/>
+          <w:highlight w:val="none"/>
+          <w:shd w:fill="FFFF00" w:val="clear"/>
         </w:rPr>
       </w:pPr>
       <w:r>
@@ -44,6 +42,7 @@
           <w:i/>
           <w:sz w:val="24"/>
           <w:szCs w:val="24"/>
+          <w:shd w:fill="FFFF00" w:val="clear"/>
         </w:rPr>
         <w:t>{Компания}</w:t>
       </w:r>
@@ -76,6 +75,7 @@
           <w:i/>
           <w:sz w:val="24"/>
           <w:szCs w:val="24"/>
+          <w:shd w:fill="FFFF00" w:val="clear"/>
         </w:rPr>
         <w:t>{№}</w:t>
       </w:r>
@@ -191,24 +191,14 @@
           <w:i/>
           <w:sz w:val="20"/>
           <w:szCs w:val="20"/>
-        </w:rPr>
-        <w:t>{</w:t>
+          <w:shd w:fill="FFFF00" w:val="clear"/>
+        </w:rPr>
+        <w:t>{Дата протокола}</w:t>
       </w:r>
       <w:r>
         <w:rPr>
           <w:rFonts w:eastAsia="Times New Roman" w:cs="Times New Roman" w:ascii="Times New Roman" w:hAnsi="Times New Roman"/>
           <w:b/>
-          <w:i/>
-          <w:sz w:val="20"/>
-          <w:szCs w:val="20"/>
-          <w:highlight w:val="white"/>
-        </w:rPr>
-        <w:t>Дата протокола}</w:t>
-      </w:r>
-      <w:r>
-        <w:rPr>
-          <w:rFonts w:eastAsia="Times New Roman" w:cs="Times New Roman" w:ascii="Times New Roman" w:hAnsi="Times New Roman"/>
-          <w:b/>
           <w:sz w:val="20"/>
           <w:szCs w:val="20"/>
         </w:rPr>
@@ -258,7 +248,7 @@
     <w:p>
       <w:pPr>
         <w:pStyle w:val="normal1"/>
-        <w:spacing w:lineRule="auto" w:line="12" w:before="0" w:after="240"/>
+        <w:spacing w:lineRule="auto" w:line="9" w:before="0" w:after="240"/>
         <w:rPr>
           <w:rFonts w:ascii="Times New Roman" w:hAnsi="Times New Roman" w:eastAsia="Times New Roman" w:cs="Times New Roman"/>
           <w:color w:val="FFFFFF"/>
@@ -272,6 +262,7 @@
           <w:sz w:val="24"/>
           <w:szCs w:val="24"/>
           <w:u w:val="single"/>
+          <w:shd w:fill="FFFF00" w:val="clear"/>
         </w:rPr>
         <w:t>{Член1}</w:t>
       </w:r>
@@ -282,13 +273,35 @@
           <w:szCs w:val="20"/>
           <w:u w:val="single"/>
         </w:rPr>
-        <w:t xml:space="preserve">   –  {Д1}                                                                                                               </w:t>
-      </w:r>
-    </w:p>
-    <w:p>
-      <w:pPr>
-        <w:pStyle w:val="normal1"/>
-        <w:spacing w:lineRule="auto" w:line="12" w:before="0" w:after="240"/>
+        <w:t xml:space="preserve">   –  </w:t>
+      </w:r>
+      <w:r>
+        <w:rPr>
+          <w:rFonts w:eastAsia="Times New Roman" w:cs="Times New Roman" w:ascii="Times New Roman" w:hAnsi="Times New Roman"/>
+          <w:color w:val="000000"/>
+          <w:kern w:val="0"/>
+          <w:sz w:val="24"/>
+          <w:szCs w:val="24"/>
+          <w:u w:val="single"/>
+          <w:shd w:fill="FFFF00" w:val="clear"/>
+          <w:lang w:val="ru-RU" w:eastAsia="zh-CN" w:bidi="hi-IN"/>
+        </w:rPr>
+        <w:t>{Д1}</w:t>
+      </w:r>
+      <w:r>
+        <w:rPr>
+          <w:rFonts w:eastAsia="Times New Roman" w:cs="Times New Roman" w:ascii="Times New Roman" w:hAnsi="Times New Roman"/>
+          <w:sz w:val="20"/>
+          <w:szCs w:val="20"/>
+          <w:u w:val="single"/>
+        </w:rPr>
+        <w:t xml:space="preserve">                                                                                                               </w:t>
+      </w:r>
+    </w:p>
+    <w:p>
+      <w:pPr>
+        <w:pStyle w:val="normal1"/>
+        <w:spacing w:lineRule="auto" w:line="9" w:before="0" w:after="240"/>
         <w:rPr>
           <w:rFonts w:ascii="Times New Roman" w:hAnsi="Times New Roman" w:eastAsia="Times New Roman" w:cs="Times New Roman"/>
           <w:sz w:val="12"/>
@@ -315,7 +328,7 @@
     <w:p>
       <w:pPr>
         <w:pStyle w:val="normal1"/>
-        <w:spacing w:lineRule="auto" w:line="21" w:before="0" w:after="240"/>
+        <w:spacing w:lineRule="auto" w:line="19" w:before="0" w:after="240"/>
         <w:rPr>
           <w:rFonts w:ascii="Times New Roman" w:hAnsi="Times New Roman" w:eastAsia="Times New Roman" w:cs="Times New Roman"/>
           <w:sz w:val="20"/>
@@ -335,7 +348,7 @@
     <w:p>
       <w:pPr>
         <w:pStyle w:val="normal1"/>
-        <w:spacing w:lineRule="auto" w:line="21" w:before="0" w:after="240"/>
+        <w:spacing w:lineRule="auto" w:line="19" w:before="0" w:after="240"/>
         <w:rPr>
           <w:rFonts w:ascii="Times New Roman" w:hAnsi="Times New Roman" w:eastAsia="Times New Roman" w:cs="Times New Roman"/>
           <w:sz w:val="20"/>
@@ -348,17 +361,9 @@
           <w:sz w:val="24"/>
           <w:szCs w:val="24"/>
           <w:u w:val="single"/>
-        </w:rPr>
-        <w:t xml:space="preserve">{Член2} </w:t>
-      </w:r>
-      <w:r>
-        <w:rPr>
-          <w:rFonts w:eastAsia="Times New Roman" w:cs="Times New Roman" w:ascii="Times New Roman" w:hAnsi="Times New Roman"/>
-          <w:sz w:val="20"/>
-          <w:szCs w:val="20"/>
-          <w:u w:val="single"/>
-        </w:rPr>
-        <w:t xml:space="preserve">– </w:t>
+          <w:shd w:fill="FFFF00" w:val="clear"/>
+        </w:rPr>
+        <w:t>{Член2}</w:t>
       </w:r>
       <w:r>
         <w:rPr>
@@ -367,6 +372,25 @@
           <w:szCs w:val="24"/>
           <w:u w:val="single"/>
         </w:rPr>
+        <w:t xml:space="preserve"> </w:t>
+      </w:r>
+      <w:r>
+        <w:rPr>
+          <w:rFonts w:eastAsia="Times New Roman" w:cs="Times New Roman" w:ascii="Times New Roman" w:hAnsi="Times New Roman"/>
+          <w:sz w:val="20"/>
+          <w:szCs w:val="20"/>
+          <w:u w:val="single"/>
+        </w:rPr>
+        <w:t xml:space="preserve">– </w:t>
+      </w:r>
+      <w:r>
+        <w:rPr>
+          <w:rFonts w:eastAsia="Times New Roman" w:cs="Times New Roman" w:ascii="Times New Roman" w:hAnsi="Times New Roman"/>
+          <w:sz w:val="24"/>
+          <w:szCs w:val="24"/>
+          <w:u w:val="single"/>
+          <w:shd w:fill="FFFF00" w:val="clear"/>
+        </w:rPr>
         <w:t>{Д2}</w:t>
       </w:r>
       <w:r>
@@ -382,7 +406,7 @@
     <w:p>
       <w:pPr>
         <w:pStyle w:val="normal1"/>
-        <w:spacing w:lineRule="auto" w:line="21" w:before="0" w:after="240"/>
+        <w:spacing w:lineRule="auto" w:line="19" w:before="0" w:after="240"/>
         <w:rPr>
           <w:rFonts w:ascii="Times New Roman" w:hAnsi="Times New Roman" w:eastAsia="Times New Roman" w:cs="Times New Roman"/>
           <w:sz w:val="20"/>
@@ -419,7 +443,7 @@
     <w:p>
       <w:pPr>
         <w:pStyle w:val="normal1"/>
-        <w:spacing w:lineRule="auto" w:line="21"/>
+        <w:spacing w:lineRule="auto" w:line="19"/>
         <w:rPr>
           <w:rFonts w:ascii="Times New Roman" w:hAnsi="Times New Roman" w:eastAsia="Times New Roman" w:cs="Times New Roman"/>
           <w:sz w:val="20"/>
@@ -433,6 +457,7 @@
           <w:sz w:val="24"/>
           <w:szCs w:val="24"/>
           <w:u w:val="single"/>
+          <w:shd w:fill="FFFF00" w:val="clear"/>
         </w:rPr>
         <w:t>{Член3}</w:t>
       </w:r>
@@ -451,6 +476,7 @@
           <w:sz w:val="24"/>
           <w:szCs w:val="24"/>
           <w:u w:val="single"/>
+          <w:shd w:fill="FFFF00" w:val="clear"/>
         </w:rPr>
         <w:t>{Д3}</w:t>
       </w:r>
@@ -467,27 +493,27 @@
     <w:p>
       <w:pPr>
         <w:pStyle w:val="normal1"/>
-        <w:spacing w:lineRule="auto" w:line="21"/>
-        <w:rPr>
-          <w:rFonts w:ascii="Times New Roman" w:hAnsi="Times New Roman" w:eastAsia="Times New Roman" w:cs="Times New Roman"/>
-          <w:sz w:val="20"/>
-          <w:szCs w:val="20"/>
-          <w:u w:val="single"/>
-        </w:rPr>
-      </w:pPr>
-      <w:r>
-        <w:rPr>
-          <w:rFonts w:eastAsia="Times New Roman" w:cs="Times New Roman" w:ascii="Times New Roman" w:hAnsi="Times New Roman"/>
-          <w:sz w:val="20"/>
-          <w:szCs w:val="20"/>
-          <w:u w:val="single"/>
-        </w:rPr>
-      </w:r>
-    </w:p>
-    <w:p>
-      <w:pPr>
-        <w:pStyle w:val="normal1"/>
-        <w:spacing w:lineRule="auto" w:line="21"/>
+        <w:spacing w:lineRule="auto" w:line="19"/>
+        <w:rPr>
+          <w:rFonts w:ascii="Times New Roman" w:hAnsi="Times New Roman" w:eastAsia="Times New Roman" w:cs="Times New Roman"/>
+          <w:sz w:val="20"/>
+          <w:szCs w:val="20"/>
+          <w:u w:val="single"/>
+        </w:rPr>
+      </w:pPr>
+      <w:r>
+        <w:rPr>
+          <w:rFonts w:eastAsia="Times New Roman" w:cs="Times New Roman" w:ascii="Times New Roman" w:hAnsi="Times New Roman"/>
+          <w:sz w:val="20"/>
+          <w:szCs w:val="20"/>
+          <w:u w:val="single"/>
+        </w:rPr>
+      </w:r>
+    </w:p>
+    <w:p>
+      <w:pPr>
+        <w:pStyle w:val="normal1"/>
+        <w:spacing w:lineRule="auto" w:line="19"/>
         <w:rPr>
           <w:rFonts w:ascii="Times New Roman" w:hAnsi="Times New Roman" w:eastAsia="Times New Roman" w:cs="Times New Roman"/>
           <w:sz w:val="12"/>
@@ -692,21 +718,31 @@
     <w:p>
       <w:pPr>
         <w:pStyle w:val="normal1"/>
-        <w:spacing w:lineRule="auto" w:line="21" w:before="240" w:after="240"/>
-        <w:rPr>
-          <w:rFonts w:ascii="Times New Roman" w:hAnsi="Times New Roman" w:eastAsia="Times New Roman" w:cs="Times New Roman"/>
-          <w:sz w:val="20"/>
-          <w:szCs w:val="20"/>
-        </w:rPr>
-      </w:pPr>
-      <w:r>
-        <w:rPr>
-          <w:rFonts w:eastAsia="Times New Roman" w:cs="Times New Roman" w:ascii="Times New Roman" w:hAnsi="Times New Roman"/>
-          <w:sz w:val="20"/>
-          <w:szCs w:val="20"/>
-          <w:u w:val="single"/>
-        </w:rPr>
-        <w:t>программе обучения по охране труда № {</w:t>
+        <w:spacing w:lineRule="auto" w:line="19" w:before="240" w:after="240"/>
+        <w:rPr>
+          <w:rFonts w:ascii="Times New Roman" w:hAnsi="Times New Roman" w:eastAsia="Times New Roman" w:cs="Times New Roman"/>
+          <w:sz w:val="20"/>
+          <w:szCs w:val="20"/>
+        </w:rPr>
+      </w:pPr>
+      <w:r>
+        <w:rPr>
+          <w:rFonts w:eastAsia="Times New Roman" w:cs="Times New Roman" w:ascii="Times New Roman" w:hAnsi="Times New Roman"/>
+          <w:sz w:val="20"/>
+          <w:szCs w:val="20"/>
+          <w:u w:val="single"/>
+        </w:rPr>
+        <w:t xml:space="preserve">программе обучения по охране труда № </w:t>
+      </w:r>
+      <w:r>
+        <w:rPr>
+          <w:rFonts w:eastAsia="Times New Roman" w:cs="Times New Roman" w:ascii="Times New Roman" w:hAnsi="Times New Roman"/>
+          <w:sz w:val="20"/>
+          <w:szCs w:val="20"/>
+          <w:u w:val="single"/>
+          <w:shd w:fill="FFFF00" w:val="clear"/>
+        </w:rPr>
+        <w:t>{номер программы}</w:t>
       </w:r>
       <w:r>
         <w:rPr>
@@ -716,32 +752,32 @@
           <w:highlight w:val="white"/>
           <w:u w:val="single"/>
         </w:rPr>
-        <w:t xml:space="preserve">номер программы} </w:t>
-      </w:r>
-      <w:r>
-        <w:rPr>
-          <w:rFonts w:eastAsia="Times New Roman" w:cs="Times New Roman" w:ascii="Times New Roman" w:hAnsi="Times New Roman"/>
-          <w:sz w:val="20"/>
-          <w:szCs w:val="20"/>
-          <w:u w:val="single"/>
-        </w:rPr>
-        <w:t>для {</w:t>
-      </w:r>
-      <w:r>
-        <w:rPr>
-          <w:rFonts w:eastAsia="Times New Roman" w:cs="Times New Roman" w:ascii="Times New Roman" w:hAnsi="Times New Roman"/>
-          <w:sz w:val="20"/>
-          <w:szCs w:val="20"/>
-          <w:highlight w:val="white"/>
-          <w:u w:val="single"/>
-        </w:rPr>
-        <w:t>для кого}</w:t>
-      </w:r>
-    </w:p>
-    <w:p>
-      <w:pPr>
-        <w:pStyle w:val="normal1"/>
-        <w:spacing w:lineRule="auto" w:line="21" w:before="240" w:after="240"/>
+        <w:t xml:space="preserve"> </w:t>
+      </w:r>
+      <w:r>
+        <w:rPr>
+          <w:rFonts w:eastAsia="Times New Roman" w:cs="Times New Roman" w:ascii="Times New Roman" w:hAnsi="Times New Roman"/>
+          <w:sz w:val="20"/>
+          <w:szCs w:val="20"/>
+          <w:u w:val="single"/>
+        </w:rPr>
+        <w:t xml:space="preserve">для </w:t>
+      </w:r>
+      <w:r>
+        <w:rPr>
+          <w:rFonts w:eastAsia="Times New Roman" w:cs="Times New Roman" w:ascii="Times New Roman" w:hAnsi="Times New Roman"/>
+          <w:sz w:val="20"/>
+          <w:szCs w:val="20"/>
+          <w:u w:val="single"/>
+          <w:shd w:fill="FFFF00" w:val="clear"/>
+        </w:rPr>
+        <w:t>{для кого}</w:t>
+      </w:r>
+    </w:p>
+    <w:p>
+      <w:pPr>
+        <w:pStyle w:val="normal1"/>
+        <w:spacing w:lineRule="auto" w:line="19" w:before="240" w:after="240"/>
         <w:rPr>
           <w:rFonts w:ascii="Times New Roman" w:hAnsi="Times New Roman" w:eastAsia="Times New Roman" w:cs="Times New Roman"/>
           <w:sz w:val="16"/>
@@ -768,7 +804,7 @@
     <w:p>
       <w:pPr>
         <w:pStyle w:val="normal1"/>
-        <w:spacing w:lineRule="auto" w:line="21" w:before="240" w:after="240"/>
+        <w:spacing w:lineRule="auto" w:line="19" w:before="240" w:after="240"/>
         <w:rPr>
           <w:rFonts w:ascii="Times New Roman" w:hAnsi="Times New Roman" w:eastAsia="Times New Roman" w:cs="Times New Roman"/>
           <w:color w:val="FFFFFF"/>
@@ -807,7 +843,7 @@
     <w:p>
       <w:pPr>
         <w:pStyle w:val="normal1"/>
-        <w:spacing w:lineRule="auto" w:line="21" w:before="240" w:after="240"/>
+        <w:spacing w:lineRule="auto" w:line="19" w:before="240" w:after="240"/>
         <w:jc w:val="both"/>
         <w:rPr>
           <w:rFonts w:ascii="Times New Roman" w:hAnsi="Times New Roman" w:eastAsia="Times New Roman" w:cs="Times New Roman"/>
@@ -860,10 +896,10 @@
         <w:gridCol w:w="435"/>
         <w:gridCol w:w="1874"/>
         <w:gridCol w:w="1635"/>
-        <w:gridCol w:w="1696"/>
-        <w:gridCol w:w="1124"/>
-        <w:gridCol w:w="1381"/>
-        <w:gridCol w:w="1394"/>
+        <w:gridCol w:w="1697"/>
+        <w:gridCol w:w="1123"/>
+        <w:gridCol w:w="1382"/>
+        <w:gridCol w:w="1393"/>
       </w:tblGrid>
       <w:tr>
         <w:trPr>
@@ -985,7 +1021,7 @@
         </w:tc>
         <w:tc>
           <w:tcPr>
-            <w:tcW w:w="1696" w:type="dxa"/>
+            <w:tcW w:w="1697" w:type="dxa"/>
             <w:tcBorders>
               <w:top w:val="single" w:sz="4" w:space="0" w:color="000000"/>
               <w:start w:val="single" w:sz="4" w:space="0" w:color="000000"/>
@@ -1020,7 +1056,7 @@
         </w:tc>
         <w:tc>
           <w:tcPr>
-            <w:tcW w:w="1124" w:type="dxa"/>
+            <w:tcW w:w="1123" w:type="dxa"/>
             <w:tcBorders>
               <w:top w:val="single" w:sz="4" w:space="0" w:color="000000"/>
               <w:start w:val="single" w:sz="4" w:space="0" w:color="000000"/>
@@ -1055,7 +1091,7 @@
         </w:tc>
         <w:tc>
           <w:tcPr>
-            <w:tcW w:w="1381" w:type="dxa"/>
+            <w:tcW w:w="1382" w:type="dxa"/>
             <w:tcBorders>
               <w:top w:val="single" w:sz="4" w:space="0" w:color="000000"/>
               <w:start w:val="single" w:sz="4" w:space="0" w:color="000000"/>
@@ -1090,7 +1126,7 @@
         </w:tc>
         <w:tc>
           <w:tcPr>
-            <w:tcW w:w="1394" w:type="dxa"/>
+            <w:tcW w:w="1393" w:type="dxa"/>
             <w:tcBorders>
               <w:top w:val="single" w:sz="4" w:space="0" w:color="000000"/>
               <w:start w:val="single" w:sz="4" w:space="0" w:color="000000"/>
@@ -1199,6 +1235,7 @@
                 <w:i/>
                 <w:sz w:val="20"/>
                 <w:szCs w:val="20"/>
+                <w:shd w:fill="FFFF00" w:val="clear"/>
               </w:rPr>
               <w:t>{ФИО}</w:t>
             </w:r>
@@ -1221,11 +1258,8 @@
               <w:spacing w:lineRule="auto" w:line="240"/>
               <w:jc w:val="center"/>
               <w:rPr>
-                <w:rFonts w:ascii="Times New Roman" w:hAnsi="Times New Roman" w:eastAsia="Times New Roman" w:cs="Times New Roman"/>
-                <w:i/>
-                <w:i/>
-                <w:sz w:val="20"/>
-                <w:szCs w:val="20"/>
+                <w:highlight w:val="none"/>
+                <w:shd w:fill="FFFF00" w:val="clear"/>
               </w:rPr>
             </w:pPr>
             <w:r>
@@ -1234,6 +1268,7 @@
                 <w:i/>
                 <w:sz w:val="20"/>
                 <w:szCs w:val="20"/>
+                <w:shd w:fill="FFFF00" w:val="clear"/>
               </w:rPr>
               <w:t>{Должность}</w:t>
             </w:r>
@@ -1241,7 +1276,7 @@
         </w:tc>
         <w:tc>
           <w:tcPr>
-            <w:tcW w:w="1696" w:type="dxa"/>
+            <w:tcW w:w="1697" w:type="dxa"/>
             <w:tcBorders>
               <w:top w:val="single" w:sz="4" w:space="0" w:color="000000"/>
               <w:start w:val="single" w:sz="4" w:space="0" w:color="000000"/>
@@ -1278,14 +1313,15 @@
                 <w:i/>
                 <w:sz w:val="20"/>
                 <w:szCs w:val="20"/>
-              </w:rPr>
-              <w:t>Основное</w:t>
+                <w:shd w:fill="FFFF00" w:val="clear"/>
+              </w:rPr>
+              <w:t>{Цех, участок}</w:t>
             </w:r>
           </w:p>
         </w:tc>
         <w:tc>
           <w:tcPr>
-            <w:tcW w:w="1124" w:type="dxa"/>
+            <w:tcW w:w="1123" w:type="dxa"/>
             <w:tcBorders>
               <w:top w:val="single" w:sz="4" w:space="0" w:color="000000"/>
               <w:start w:val="single" w:sz="4" w:space="0" w:color="000000"/>
@@ -1332,11 +1368,8 @@
               <w:spacing w:lineRule="auto" w:line="240"/>
               <w:jc w:val="center"/>
               <w:rPr>
-                <w:rFonts w:ascii="Times New Roman" w:hAnsi="Times New Roman" w:eastAsia="Times New Roman" w:cs="Times New Roman"/>
-                <w:i/>
-                <w:i/>
-                <w:sz w:val="20"/>
-                <w:szCs w:val="20"/>
+                <w:highlight w:val="none"/>
+                <w:shd w:fill="FFFF00" w:val="clear"/>
               </w:rPr>
             </w:pPr>
             <w:r>
@@ -1345,6 +1378,7 @@
                 <w:i/>
                 <w:sz w:val="20"/>
                 <w:szCs w:val="20"/>
+                <w:shd w:fill="FFFF00" w:val="clear"/>
               </w:rPr>
               <w:t>{№}</w:t>
             </w:r>
@@ -1352,7 +1386,7 @@
         </w:tc>
         <w:tc>
           <w:tcPr>
-            <w:tcW w:w="1381" w:type="dxa"/>
+            <w:tcW w:w="1382" w:type="dxa"/>
             <w:tcBorders>
               <w:top w:val="single" w:sz="4" w:space="0" w:color="000000"/>
               <w:start w:val="single" w:sz="4" w:space="0" w:color="000000"/>
@@ -1367,11 +1401,8 @@
               <w:spacing w:lineRule="auto" w:line="240"/>
               <w:jc w:val="center"/>
               <w:rPr>
-                <w:rFonts w:ascii="Times New Roman" w:hAnsi="Times New Roman" w:eastAsia="Times New Roman" w:cs="Times New Roman"/>
-                <w:i/>
-                <w:i/>
-                <w:sz w:val="20"/>
-                <w:szCs w:val="20"/>
+                <w:highlight w:val="none"/>
+                <w:shd w:fill="FFFF00" w:val="clear"/>
               </w:rPr>
             </w:pPr>
             <w:r>
@@ -1380,6 +1411,7 @@
                 <w:i/>
                 <w:sz w:val="20"/>
                 <w:szCs w:val="20"/>
+                <w:shd w:fill="FFFF00" w:val="clear"/>
               </w:rPr>
               <w:t>{Причина}</w:t>
             </w:r>
@@ -1387,7 +1419,7 @@
         </w:tc>
         <w:tc>
           <w:tcPr>
-            <w:tcW w:w="1394" w:type="dxa"/>
+            <w:tcW w:w="1393" w:type="dxa"/>
             <w:tcBorders>
               <w:top w:val="single" w:sz="4" w:space="0" w:color="000000"/>
               <w:start w:val="single" w:sz="4" w:space="0" w:color="000000"/>
@@ -1486,7 +1518,17 @@
           <w:szCs w:val="24"/>
           <w:u w:val="single"/>
         </w:rPr>
-        <w:t xml:space="preserve">                                                                          {Член1}</w:t>
+        <w:t xml:space="preserve">                                                                          </w:t>
+      </w:r>
+      <w:r>
+        <w:rPr>
+          <w:rFonts w:eastAsia="Times New Roman" w:cs="Times New Roman" w:ascii="Times New Roman" w:hAnsi="Times New Roman"/>
+          <w:sz w:val="24"/>
+          <w:szCs w:val="24"/>
+          <w:u w:val="single"/>
+          <w:shd w:fill="FFFF00" w:val="clear"/>
+        </w:rPr>
+        <w:t>{Член1}</w:t>
       </w:r>
       <w:r>
         <w:rPr>
@@ -1543,7 +1585,7 @@
     <w:p>
       <w:pPr>
         <w:pStyle w:val="normal1"/>
-        <w:spacing w:lineRule="auto" w:line="21" w:before="240" w:after="240"/>
+        <w:spacing w:lineRule="auto" w:line="19" w:before="240" w:after="240"/>
         <w:rPr>
           <w:rFonts w:ascii="Times New Roman" w:hAnsi="Times New Roman" w:eastAsia="Times New Roman" w:cs="Times New Roman"/>
           <w:sz w:val="20"/>
@@ -1568,13 +1610,23 @@
           <w:szCs w:val="24"/>
           <w:u w:val="single"/>
         </w:rPr>
-        <w:t xml:space="preserve">                                                                            {Член2}</w:t>
-      </w:r>
-    </w:p>
-    <w:p>
-      <w:pPr>
-        <w:pStyle w:val="normal1"/>
-        <w:spacing w:lineRule="auto" w:line="21" w:before="240" w:after="240"/>
+        <w:t xml:space="preserve">                                                                            </w:t>
+      </w:r>
+      <w:r>
+        <w:rPr>
+          <w:rFonts w:eastAsia="Times New Roman" w:cs="Times New Roman" w:ascii="Times New Roman" w:hAnsi="Times New Roman"/>
+          <w:sz w:val="24"/>
+          <w:szCs w:val="24"/>
+          <w:u w:val="single"/>
+          <w:shd w:fill="FFFF00" w:val="clear"/>
+        </w:rPr>
+        <w:t>{Член2}</w:t>
+      </w:r>
+    </w:p>
+    <w:p>
+      <w:pPr>
+        <w:pStyle w:val="normal1"/>
+        <w:spacing w:lineRule="auto" w:line="19" w:before="240" w:after="240"/>
         <w:ind w:firstLine="720" w:start="720"/>
         <w:rPr>
           <w:rFonts w:ascii="Times New Roman" w:hAnsi="Times New Roman" w:eastAsia="Times New Roman" w:cs="Times New Roman"/>
@@ -1621,7 +1673,7 @@
     <w:p>
       <w:pPr>
         <w:pStyle w:val="normal1"/>
-        <w:spacing w:lineRule="auto" w:line="21" w:before="240" w:after="240"/>
+        <w:spacing w:lineRule="auto" w:line="19" w:before="240" w:after="240"/>
         <w:ind w:hanging="0" w:start="3600"/>
         <w:rPr>
           <w:rFonts w:ascii="Times New Roman" w:hAnsi="Times New Roman" w:eastAsia="Times New Roman" w:cs="Times New Roman"/>
@@ -1652,13 +1704,23 @@
         <w:tab/>
         <w:t xml:space="preserve">          </w:t>
         <w:tab/>
-        <w:t xml:space="preserve">      {Член3}</w:t>
-      </w:r>
-    </w:p>
-    <w:p>
-      <w:pPr>
-        <w:pStyle w:val="normal1"/>
-        <w:spacing w:lineRule="auto" w:line="21" w:before="240" w:after="240"/>
+        <w:t xml:space="preserve">      </w:t>
+      </w:r>
+      <w:r>
+        <w:rPr>
+          <w:rFonts w:eastAsia="Times New Roman" w:cs="Times New Roman" w:ascii="Times New Roman" w:hAnsi="Times New Roman"/>
+          <w:sz w:val="24"/>
+          <w:szCs w:val="24"/>
+          <w:u w:val="single"/>
+          <w:shd w:fill="FFFF00" w:val="clear"/>
+        </w:rPr>
+        <w:t>{Член3}</w:t>
+      </w:r>
+    </w:p>
+    <w:p>
+      <w:pPr>
+        <w:pStyle w:val="normal1"/>
+        <w:spacing w:lineRule="auto" w:line="19" w:before="240" w:after="240"/>
         <w:ind w:hanging="0" w:start="4320"/>
         <w:rPr>
           <w:rFonts w:ascii="Times New Roman" w:hAnsi="Times New Roman" w:eastAsia="Times New Roman" w:cs="Times New Roman"/>
@@ -1776,7 +1838,7 @@
     <w:p>
       <w:pPr>
         <w:pStyle w:val="normal1"/>
-        <w:spacing w:lineRule="auto" w:line="21"/>
+        <w:spacing w:lineRule="auto" w:line="19"/>
         <w:ind w:firstLine="720" w:start="4320"/>
         <w:rPr>
           <w:rFonts w:ascii="Times New Roman" w:hAnsi="Times New Roman" w:eastAsia="Times New Roman" w:cs="Times New Roman"/>
@@ -1919,7 +1981,7 @@
     <w:p>
       <w:pPr>
         <w:pStyle w:val="normal1"/>
-        <w:spacing w:lineRule="auto" w:line="21"/>
+        <w:spacing w:lineRule="auto" w:line="19"/>
         <w:ind w:firstLine="720" w:start="4320"/>
         <w:rPr>
           <w:rFonts w:ascii="Times New Roman" w:hAnsi="Times New Roman" w:eastAsia="Times New Roman" w:cs="Times New Roman"/>
@@ -2100,7 +2162,7 @@
     <w:p>
       <w:pPr>
         <w:pStyle w:val="normal1"/>
-        <w:spacing w:lineRule="auto" w:line="21" w:before="240" w:after="240"/>
+        <w:spacing w:lineRule="auto" w:line="19" w:before="240" w:after="240"/>
         <w:ind w:firstLine="720" w:start="4320"/>
         <w:rPr>
           <w:rFonts w:ascii="Times New Roman" w:hAnsi="Times New Roman" w:eastAsia="Times New Roman" w:cs="Times New Roman"/>
@@ -2133,7 +2195,7 @@
     <w:p>
       <w:pPr>
         <w:pStyle w:val="normal1"/>
-        <w:spacing w:lineRule="auto" w:line="21" w:before="240" w:after="240"/>
+        <w:spacing w:lineRule="auto" w:line="19" w:before="240" w:after="240"/>
         <w:ind w:firstLine="720" w:start="4320"/>
         <w:rPr>
           <w:rFonts w:ascii="Times New Roman" w:hAnsi="Times New Roman" w:eastAsia="Times New Roman" w:cs="Times New Roman"/>
@@ -2144,7 +2206,8 @@
       <w:r>
         <w:rPr>
           <w:rFonts w:eastAsia="Times New Roman" w:cs="Times New Roman" w:ascii="Times New Roman" w:hAnsi="Times New Roman"/>
-          <w:b/>
+          <w:sz w:val="20"/>
+          <w:szCs w:val="20"/>
         </w:rPr>
       </w:r>
     </w:p>
@@ -2183,6 +2246,7 @@
     <w:qFormat/>
     <w:pPr>
       <w:widowControl/>
+      <w:suppressAutoHyphens w:val="true"/>
       <w:bidi w:val="0"/>
       <w:spacing w:lineRule="auto" w:line="276" w:before="0" w:after="0"/>
       <w:jc w:val="start"/>
@@ -2362,6 +2426,7 @@
     <w:qFormat/>
     <w:pPr>
       <w:widowControl/>
+      <w:suppressAutoHyphens w:val="true"/>
       <w:bidi w:val="0"/>
       <w:spacing w:lineRule="auto" w:line="276" w:before="0" w:after="0"/>
       <w:jc w:val="start"/>

--- a/backend/documents/templates/протокол_проверки_по_ОТ.docx
+++ b/backend/documents/templates/протокол_проверки_по_ОТ.docx
@@ -32,7 +32,7 @@
         <w:jc w:val="center"/>
         <w:rPr>
           <w:highlight w:val="none"/>
-          <w:shd w:fill="FFFF00" w:val="clear"/>
+          <w:shd w:fill="auto" w:val="clear"/>
         </w:rPr>
       </w:pPr>
       <w:r>
@@ -42,9 +42,32 @@
           <w:i/>
           <w:sz w:val="24"/>
           <w:szCs w:val="24"/>
-          <w:shd w:fill="FFFF00" w:val="clear"/>
-        </w:rPr>
-        <w:t>{Компания}</w:t>
+          <w:shd w:fill="auto" w:val="clear"/>
+        </w:rPr>
+        <w:t xml:space="preserve">{{ </w:t>
+      </w:r>
+      <w:r>
+        <w:rPr>
+          <w:rFonts w:eastAsia="Times New Roman" w:cs="Times New Roman" w:ascii="JetBrains Mono" w:hAnsi="JetBrains Mono"/>
+          <w:b w:val="false"/>
+          <w:i w:val="false"/>
+          <w:color w:val="6AAB73"/>
+          <w:sz w:val="20"/>
+          <w:szCs w:val="24"/>
+          <w:shd w:fill="auto" w:val="clear"/>
+        </w:rPr>
+        <w:t>company_name</w:t>
+      </w:r>
+      <w:r>
+        <w:rPr>
+          <w:rFonts w:eastAsia="Times New Roman" w:cs="Times New Roman" w:ascii="Times New Roman" w:hAnsi="Times New Roman"/>
+          <w:b/>
+          <w:i/>
+          <w:sz w:val="24"/>
+          <w:szCs w:val="24"/>
+          <w:shd w:fill="auto" w:val="clear"/>
+        </w:rPr>
+        <w:t xml:space="preserve"> }}</w:t>
       </w:r>
     </w:p>
     <w:p>
@@ -75,9 +98,21 @@
           <w:i/>
           <w:sz w:val="24"/>
           <w:szCs w:val="24"/>
-          <w:shd w:fill="FFFF00" w:val="clear"/>
-        </w:rPr>
-        <w:t>{№}</w:t>
+          <w:shd w:fill="auto" w:val="clear"/>
+        </w:rPr>
+        <w:t xml:space="preserve">{{ </w:t>
+      </w:r>
+      <w:r>
+        <w:rPr>
+          <w:rFonts w:eastAsia="Times New Roman" w:cs="Times New Roman" w:ascii="JetBrains Mono" w:hAnsi="JetBrains Mono"/>
+          <w:b w:val="false"/>
+          <w:i w:val="false"/>
+          <w:color w:val="6AAB73"/>
+          <w:sz w:val="20"/>
+          <w:szCs w:val="24"/>
+          <w:shd w:fill="auto" w:val="clear"/>
+        </w:rPr>
+        <w:t>protocol_number</w:t>
       </w:r>
       <w:r>
         <w:rPr>
@@ -86,7 +121,19 @@
           <w:i/>
           <w:sz w:val="24"/>
           <w:szCs w:val="24"/>
-          <w:u w:val="single"/>
+          <w:shd w:fill="auto" w:val="clear"/>
+        </w:rPr>
+        <w:t xml:space="preserve"> }}</w:t>
+      </w:r>
+      <w:r>
+        <w:rPr>
+          <w:rFonts w:eastAsia="Times New Roman" w:cs="Times New Roman" w:ascii="Times New Roman" w:hAnsi="Times New Roman"/>
+          <w:b/>
+          <w:i/>
+          <w:sz w:val="24"/>
+          <w:szCs w:val="24"/>
+          <w:u w:val="single"/>
+          <w:shd w:fill="auto" w:val="clear"/>
         </w:rPr>
         <w:t xml:space="preserve"> </w:t>
       </w:r>
@@ -138,8 +185,13 @@
     <w:p>
       <w:pPr>
         <w:pStyle w:val="normal1"/>
+        <w:tabs>
+          <w:tab w:val="clear" w:pos="720"/>
+          <w:tab w:val="right" w:pos="1140" w:leader="none"/>
+          <w:tab w:val="left" w:pos="6975" w:leader="none"/>
+        </w:tabs>
         <w:spacing w:lineRule="auto" w:line="72" w:before="240" w:after="240"/>
-        <w:jc w:val="center"/>
+        <w:jc w:val="both"/>
         <w:rPr>
           <w:rFonts w:ascii="Times New Roman" w:hAnsi="Times New Roman" w:eastAsia="Times New Roman" w:cs="Times New Roman"/>
           <w:b/>
@@ -162,26 +214,25 @@
           <w:b/>
         </w:rPr>
         <w:t xml:space="preserve">Сургут </w:t>
+        <w:tab/>
+        <w:tab/>
       </w:r>
       <w:r>
         <w:rPr>
           <w:rFonts w:eastAsia="Times New Roman" w:cs="Times New Roman" w:ascii="Times New Roman" w:hAnsi="Times New Roman"/>
           <w:b/>
-          <w:sz w:val="20"/>
-          <w:szCs w:val="20"/>
-        </w:rPr>
-        <w:t xml:space="preserve"> </w:t>
-        <w:tab/>
-        <w:tab/>
-        <w:tab/>
-        <w:tab/>
-        <w:tab/>
-        <w:tab/>
-        <w:tab/>
-        <w:tab/>
-        <w:t xml:space="preserve">         </w:t>
-        <w:tab/>
-        <w:tab/>
+          <w:shd w:fill="auto" w:val="clear"/>
+        </w:rPr>
+        <w:tab/>
+      </w:r>
+      <w:r>
+        <w:rPr>
+          <w:rFonts w:eastAsia="Times New Roman" w:cs="Times New Roman" w:ascii="Times New Roman" w:hAnsi="Times New Roman"/>
+          <w:b/>
+          <w:sz w:val="20"/>
+          <w:szCs w:val="20"/>
+          <w:shd w:fill="auto" w:val="clear"/>
+        </w:rPr>
         <w:t xml:space="preserve"> </w:t>
       </w:r>
       <w:r>
@@ -191,18 +242,51 @@
           <w:i/>
           <w:sz w:val="20"/>
           <w:szCs w:val="20"/>
-          <w:shd w:fill="FFFF00" w:val="clear"/>
-        </w:rPr>
-        <w:t>{Дата протокола}</w:t>
+          <w:shd w:fill="auto" w:val="clear"/>
+        </w:rPr>
+        <w:t xml:space="preserve">{{ </w:t>
+      </w:r>
+      <w:r>
+        <w:rPr>
+          <w:rFonts w:eastAsia="Times New Roman" w:cs="Times New Roman" w:ascii="JetBrains Mono" w:hAnsi="JetBrains Mono"/>
+          <w:b w:val="false"/>
+          <w:i w:val="false"/>
+          <w:color w:val="6AAB73"/>
+          <w:sz w:val="20"/>
+          <w:szCs w:val="20"/>
+          <w:shd w:fill="auto" w:val="clear"/>
+        </w:rPr>
+        <w:t>examined__check_date</w:t>
       </w:r>
       <w:r>
         <w:rPr>
           <w:rFonts w:eastAsia="Times New Roman" w:cs="Times New Roman" w:ascii="Times New Roman" w:hAnsi="Times New Roman"/>
           <w:b/>
-          <w:sz w:val="20"/>
-          <w:szCs w:val="20"/>
-        </w:rPr>
-        <w:t xml:space="preserve"> г.</w:t>
+          <w:i/>
+          <w:sz w:val="20"/>
+          <w:szCs w:val="20"/>
+          <w:shd w:fill="auto" w:val="clear"/>
+        </w:rPr>
+        <w:t xml:space="preserve"> }}</w:t>
+      </w:r>
+      <w:r>
+        <w:rPr>
+          <w:rFonts w:eastAsia="Times New Roman" w:cs="Times New Roman" w:ascii="Times New Roman" w:hAnsi="Times New Roman"/>
+          <w:b/>
+          <w:sz w:val="20"/>
+          <w:szCs w:val="20"/>
+          <w:shd w:fill="auto" w:val="clear"/>
+        </w:rPr>
+        <w:t xml:space="preserve"> </w:t>
+      </w:r>
+      <w:r>
+        <w:rPr>
+          <w:rFonts w:eastAsia="Times New Roman" w:cs="Times New Roman" w:ascii="Times New Roman" w:hAnsi="Times New Roman"/>
+          <w:b/>
+          <w:sz w:val="20"/>
+          <w:szCs w:val="20"/>
+        </w:rPr>
+        <w:t>г.</w:t>
       </w:r>
     </w:p>
     <w:p>
@@ -248,7 +332,7 @@
     <w:p>
       <w:pPr>
         <w:pStyle w:val="normal1"/>
-        <w:spacing w:lineRule="auto" w:line="9" w:before="0" w:after="240"/>
+        <w:spacing w:lineRule="auto" w:line="7" w:before="0" w:after="240"/>
         <w:rPr>
           <w:rFonts w:ascii="Times New Roman" w:hAnsi="Times New Roman" w:eastAsia="Times New Roman" w:cs="Times New Roman"/>
           <w:color w:val="FFFFFF"/>
@@ -262,18 +346,51 @@
           <w:sz w:val="24"/>
           <w:szCs w:val="24"/>
           <w:u w:val="single"/>
-          <w:shd w:fill="FFFF00" w:val="clear"/>
-        </w:rPr>
-        <w:t>{Член1}</w:t>
-      </w:r>
-      <w:r>
-        <w:rPr>
-          <w:rFonts w:eastAsia="Times New Roman" w:cs="Times New Roman" w:ascii="Times New Roman" w:hAnsi="Times New Roman"/>
-          <w:sz w:val="20"/>
-          <w:szCs w:val="20"/>
-          <w:u w:val="single"/>
-        </w:rPr>
-        <w:t xml:space="preserve">   –  </w:t>
+          <w:shd w:fill="auto" w:val="clear"/>
+        </w:rPr>
+        <w:t xml:space="preserve">{{ </w:t>
+      </w:r>
+      <w:r>
+        <w:rPr>
+          <w:rFonts w:eastAsia="Times New Roman" w:cs="Times New Roman" w:ascii="JetBrains Mono" w:hAnsi="JetBrains Mono"/>
+          <w:b w:val="false"/>
+          <w:i w:val="false"/>
+          <w:color w:val="6AAB73"/>
+          <w:sz w:val="20"/>
+          <w:szCs w:val="24"/>
+          <w:u w:val="single"/>
+          <w:shd w:fill="auto" w:val="clear"/>
+        </w:rPr>
+        <w:t xml:space="preserve">chairman_name </w:t>
+      </w:r>
+      <w:r>
+        <w:rPr>
+          <w:rFonts w:eastAsia="Times New Roman" w:cs="Times New Roman" w:ascii="Times New Roman" w:hAnsi="Times New Roman"/>
+          <w:sz w:val="24"/>
+          <w:szCs w:val="24"/>
+          <w:u w:val="single"/>
+          <w:shd w:fill="auto" w:val="clear"/>
+        </w:rPr>
+        <w:t>}}</w:t>
+      </w:r>
+      <w:r>
+        <w:rPr>
+          <w:rFonts w:eastAsia="Times New Roman" w:cs="Times New Roman" w:ascii="Times New Roman" w:hAnsi="Times New Roman"/>
+          <w:sz w:val="20"/>
+          <w:szCs w:val="20"/>
+          <w:u w:val="single"/>
+        </w:rPr>
+        <w:t xml:space="preserve">   – </w:t>
+      </w:r>
+      <w:r>
+        <w:rPr>
+          <w:rFonts w:eastAsia="Times New Roman" w:cs="Times New Roman" w:ascii="Times New Roman" w:hAnsi="Times New Roman"/>
+          <w:sz w:val="20"/>
+          <w:szCs w:val="20"/>
+          <w:u w:val="single"/>
+          <w:shd w:fill="auto" w:val="clear"/>
+        </w:rPr>
+        <w:t xml:space="preserve"> </w:t>
       </w:r>
       <w:r>
         <w:rPr>
@@ -283,25 +400,63 @@
           <w:sz w:val="24"/>
           <w:szCs w:val="24"/>
           <w:u w:val="single"/>
-          <w:shd w:fill="FFFF00" w:val="clear"/>
+          <w:shd w:fill="auto" w:val="clear"/>
           <w:lang w:val="ru-RU" w:eastAsia="zh-CN" w:bidi="hi-IN"/>
         </w:rPr>
-        <w:t>{Д1}</w:t>
-      </w:r>
-      <w:r>
-        <w:rPr>
-          <w:rFonts w:eastAsia="Times New Roman" w:cs="Times New Roman" w:ascii="Times New Roman" w:hAnsi="Times New Roman"/>
-          <w:sz w:val="20"/>
-          <w:szCs w:val="20"/>
-          <w:u w:val="single"/>
-        </w:rPr>
-        <w:t xml:space="preserve">                                                                                                               </w:t>
-      </w:r>
-    </w:p>
-    <w:p>
-      <w:pPr>
-        <w:pStyle w:val="normal1"/>
-        <w:spacing w:lineRule="auto" w:line="9" w:before="0" w:after="240"/>
+        <w:t xml:space="preserve">{{ </w:t>
+      </w:r>
+      <w:r>
+        <w:rPr>
+          <w:rFonts w:eastAsia="Times New Roman" w:cs="Times New Roman" w:ascii="JetBrains Mono" w:hAnsi="JetBrains Mono"/>
+          <w:b w:val="false"/>
+          <w:i w:val="false"/>
+          <w:color w:val="6AAB73"/>
+          <w:kern w:val="0"/>
+          <w:sz w:val="20"/>
+          <w:szCs w:val="24"/>
+          <w:u w:val="single"/>
+          <w:shd w:fill="auto" w:val="clear"/>
+          <w:lang w:val="ru-RU" w:eastAsia="zh-CN" w:bidi="hi-IN"/>
+        </w:rPr>
+        <w:t>chairman_position</w:t>
+      </w:r>
+      <w:r>
+        <w:rPr>
+          <w:rFonts w:eastAsia="Times New Roman" w:cs="Times New Roman" w:ascii="Times New Roman" w:hAnsi="Times New Roman"/>
+          <w:color w:val="000000"/>
+          <w:kern w:val="0"/>
+          <w:sz w:val="24"/>
+          <w:szCs w:val="24"/>
+          <w:u w:val="single"/>
+          <w:shd w:fill="auto" w:val="clear"/>
+          <w:lang w:val="ru-RU" w:eastAsia="zh-CN" w:bidi="hi-IN"/>
+        </w:rPr>
+        <w:t xml:space="preserve"> }}</w:t>
+      </w:r>
+      <w:r>
+        <w:rPr>
+          <w:rFonts w:eastAsia="Times New Roman" w:cs="Times New Roman" w:ascii="Times New Roman" w:hAnsi="Times New Roman"/>
+          <w:sz w:val="20"/>
+          <w:szCs w:val="20"/>
+          <w:u w:val="single"/>
+          <w:shd w:fill="auto" w:val="clear"/>
+        </w:rPr>
+        <w:t xml:space="preserve">        </w:t>
+      </w:r>
+      <w:r>
+        <w:rPr>
+          <w:rFonts w:eastAsia="Times New Roman" w:cs="Times New Roman" w:ascii="Times New Roman" w:hAnsi="Times New Roman"/>
+          <w:sz w:val="20"/>
+          <w:szCs w:val="20"/>
+          <w:u w:val="single"/>
+        </w:rPr>
+        <w:t xml:space="preserve">                                                                                                       </w:t>
+      </w:r>
+    </w:p>
+    <w:p>
+      <w:pPr>
+        <w:pStyle w:val="normal1"/>
+        <w:spacing w:lineRule="auto" w:line="7" w:before="0" w:after="240"/>
         <w:rPr>
           <w:rFonts w:ascii="Times New Roman" w:hAnsi="Times New Roman" w:eastAsia="Times New Roman" w:cs="Times New Roman"/>
           <w:sz w:val="12"/>
@@ -349,30 +504,40 @@
       <w:pPr>
         <w:pStyle w:val="normal1"/>
         <w:spacing w:lineRule="auto" w:line="19" w:before="0" w:after="240"/>
-        <w:rPr>
-          <w:rFonts w:ascii="Times New Roman" w:hAnsi="Times New Roman" w:eastAsia="Times New Roman" w:cs="Times New Roman"/>
-          <w:sz w:val="20"/>
-          <w:szCs w:val="20"/>
-        </w:rPr>
-      </w:pPr>
-      <w:r>
-        <w:rPr>
-          <w:rFonts w:eastAsia="Times New Roman" w:cs="Times New Roman" w:ascii="Times New Roman" w:hAnsi="Times New Roman"/>
-          <w:sz w:val="24"/>
-          <w:szCs w:val="24"/>
-          <w:u w:val="single"/>
-          <w:shd w:fill="FFFF00" w:val="clear"/>
-        </w:rPr>
-        <w:t>{Член2}</w:t>
-      </w:r>
-      <w:r>
-        <w:rPr>
-          <w:rFonts w:eastAsia="Times New Roman" w:cs="Times New Roman" w:ascii="Times New Roman" w:hAnsi="Times New Roman"/>
-          <w:sz w:val="24"/>
-          <w:szCs w:val="24"/>
-          <w:u w:val="single"/>
-        </w:rPr>
-        <w:t xml:space="preserve"> </w:t>
+        <w:rPr/>
+      </w:pPr>
+      <w:r>
+        <w:rPr>
+          <w:rFonts w:eastAsia="Times New Roman" w:cs="Times New Roman" w:ascii="Times New Roman" w:hAnsi="Times New Roman"/>
+          <w:sz w:val="24"/>
+          <w:szCs w:val="24"/>
+          <w:u w:val="single"/>
+          <w:shd w:fill="auto" w:val="clear"/>
+        </w:rPr>
+        <w:t xml:space="preserve">{{ </w:t>
+      </w:r>
+      <w:r>
+        <w:rPr>
+          <w:rFonts w:eastAsia="Times New Roman" w:cs="Times New Roman" w:ascii="JetBrains Mono" w:hAnsi="JetBrains Mono"/>
+          <w:b w:val="false"/>
+          <w:i w:val="false"/>
+          <w:color w:val="6AAB73"/>
+          <w:sz w:val="20"/>
+          <w:szCs w:val="24"/>
+          <w:u w:val="single"/>
+          <w:shd w:fill="auto" w:val="clear"/>
+        </w:rPr>
+        <w:t>member1_name</w:t>
+      </w:r>
+      <w:r>
+        <w:rPr>
+          <w:rFonts w:eastAsia="Times New Roman" w:cs="Times New Roman" w:ascii="Times New Roman" w:hAnsi="Times New Roman"/>
+          <w:sz w:val="24"/>
+          <w:szCs w:val="24"/>
+          <w:u w:val="single"/>
+          <w:shd w:fill="auto" w:val="clear"/>
+        </w:rPr>
+        <w:t xml:space="preserve"> }} </w:t>
       </w:r>
       <w:r>
         <w:rPr>
@@ -389,9 +554,32 @@
           <w:sz w:val="24"/>
           <w:szCs w:val="24"/>
           <w:u w:val="single"/>
-          <w:shd w:fill="FFFF00" w:val="clear"/>
-        </w:rPr>
-        <w:t>{Д2}</w:t>
+          <w:shd w:fill="auto" w:val="clear"/>
+        </w:rPr>
+        <w:t xml:space="preserve">{{ </w:t>
+      </w:r>
+      <w:r>
+        <w:rPr>
+          <w:rFonts w:eastAsia="Times New Roman" w:cs="Times New Roman" w:ascii="JetBrains Mono" w:hAnsi="JetBrains Mono"/>
+          <w:b w:val="false"/>
+          <w:i w:val="false"/>
+          <w:color w:val="6AAB73"/>
+          <w:sz w:val="20"/>
+          <w:szCs w:val="24"/>
+          <w:u w:val="single"/>
+          <w:shd w:fill="auto" w:val="clear"/>
+        </w:rPr>
+        <w:t>member1_position</w:t>
+      </w:r>
+      <w:r>
+        <w:rPr>
+          <w:rFonts w:eastAsia="Times New Roman" w:cs="Times New Roman" w:ascii="Times New Roman" w:hAnsi="Times New Roman"/>
+          <w:sz w:val="24"/>
+          <w:szCs w:val="24"/>
+          <w:u w:val="single"/>
+          <w:shd w:fill="auto" w:val="clear"/>
+        </w:rPr>
+        <w:t xml:space="preserve"> }}</w:t>
       </w:r>
       <w:r>
         <w:rPr>
@@ -399,6 +587,7 @@
           <w:color w:val="FFFFFF"/>
           <w:sz w:val="20"/>
           <w:szCs w:val="20"/>
+          <w:shd w:fill="auto" w:val="clear"/>
         </w:rPr>
         <w:t xml:space="preserve"> </w:t>
       </w:r>
@@ -445,47 +634,93 @@
         <w:pStyle w:val="normal1"/>
         <w:spacing w:lineRule="auto" w:line="19"/>
         <w:rPr>
-          <w:rFonts w:ascii="Times New Roman" w:hAnsi="Times New Roman" w:eastAsia="Times New Roman" w:cs="Times New Roman"/>
-          <w:sz w:val="20"/>
-          <w:szCs w:val="20"/>
-          <w:u w:val="single"/>
-        </w:rPr>
-      </w:pPr>
-      <w:r>
-        <w:rPr>
-          <w:rFonts w:eastAsia="Times New Roman" w:cs="Times New Roman" w:ascii="Times New Roman" w:hAnsi="Times New Roman"/>
-          <w:sz w:val="24"/>
-          <w:szCs w:val="24"/>
-          <w:u w:val="single"/>
-          <w:shd w:fill="FFFF00" w:val="clear"/>
-        </w:rPr>
-        <w:t>{Член3}</w:t>
-      </w:r>
-      <w:r>
-        <w:rPr>
-          <w:rFonts w:eastAsia="Times New Roman" w:cs="Times New Roman" w:ascii="Times New Roman" w:hAnsi="Times New Roman"/>
-          <w:sz w:val="20"/>
-          <w:szCs w:val="20"/>
-          <w:u w:val="single"/>
-        </w:rPr>
-        <w:t xml:space="preserve"> - </w:t>
-      </w:r>
-      <w:r>
-        <w:rPr>
-          <w:rFonts w:eastAsia="Times New Roman" w:cs="Times New Roman" w:ascii="Times New Roman" w:hAnsi="Times New Roman"/>
-          <w:sz w:val="24"/>
-          <w:szCs w:val="24"/>
-          <w:u w:val="single"/>
-          <w:shd w:fill="FFFF00" w:val="clear"/>
-        </w:rPr>
-        <w:t>{Д3}</w:t>
-      </w:r>
-      <w:r>
-        <w:rPr>
-          <w:rFonts w:eastAsia="Times New Roman" w:cs="Times New Roman" w:ascii="Times New Roman" w:hAnsi="Times New Roman"/>
-          <w:sz w:val="20"/>
-          <w:szCs w:val="20"/>
-          <w:u w:val="single"/>
+          <w:highlight w:val="none"/>
+          <w:shd w:fill="auto" w:val="clear"/>
+        </w:rPr>
+      </w:pPr>
+      <w:r>
+        <w:rPr>
+          <w:rFonts w:eastAsia="Times New Roman" w:cs="Times New Roman" w:ascii="Times New Roman" w:hAnsi="Times New Roman"/>
+          <w:sz w:val="24"/>
+          <w:szCs w:val="24"/>
+          <w:u w:val="single"/>
+          <w:shd w:fill="auto" w:val="clear"/>
+        </w:rPr>
+        <w:t xml:space="preserve">{{ </w:t>
+      </w:r>
+      <w:r>
+        <w:rPr>
+          <w:rFonts w:eastAsia="Times New Roman" w:cs="Times New Roman" w:ascii="JetBrains Mono" w:hAnsi="JetBrains Mono"/>
+          <w:b w:val="false"/>
+          <w:i w:val="false"/>
+          <w:color w:val="6AAB73"/>
+          <w:sz w:val="20"/>
+          <w:szCs w:val="24"/>
+          <w:u w:val="single"/>
+          <w:shd w:fill="auto" w:val="clear"/>
+        </w:rPr>
+        <w:t>member2_name</w:t>
+      </w:r>
+      <w:r>
+        <w:rPr>
+          <w:rFonts w:eastAsia="Times New Roman" w:cs="Times New Roman" w:ascii="Times New Roman" w:hAnsi="Times New Roman"/>
+          <w:sz w:val="24"/>
+          <w:szCs w:val="24"/>
+          <w:u w:val="single"/>
+          <w:shd w:fill="auto" w:val="clear"/>
+        </w:rPr>
+        <w:t xml:space="preserve"> }} </w:t>
+      </w:r>
+      <w:r>
+        <w:rPr>
+          <w:rFonts w:eastAsia="Times New Roman" w:cs="Times New Roman" w:ascii="Times New Roman" w:hAnsi="Times New Roman"/>
+          <w:sz w:val="20"/>
+          <w:szCs w:val="20"/>
+          <w:u w:val="single"/>
+          <w:shd w:fill="auto" w:val="clear"/>
+        </w:rPr>
+        <w:t xml:space="preserve">– </w:t>
+      </w:r>
+      <w:r>
+        <w:rPr>
+          <w:rFonts w:eastAsia="Times New Roman" w:cs="Times New Roman" w:ascii="Times New Roman" w:hAnsi="Times New Roman"/>
+          <w:sz w:val="24"/>
+          <w:szCs w:val="24"/>
+          <w:u w:val="single"/>
+          <w:shd w:fill="auto" w:val="clear"/>
+        </w:rPr>
+        <w:t xml:space="preserve">{{ </w:t>
+      </w:r>
+      <w:r>
+        <w:rPr>
+          <w:rFonts w:eastAsia="Times New Roman" w:cs="Times New Roman" w:ascii="JetBrains Mono" w:hAnsi="JetBrains Mono"/>
+          <w:b w:val="false"/>
+          <w:i w:val="false"/>
+          <w:color w:val="6AAB73"/>
+          <w:sz w:val="20"/>
+          <w:szCs w:val="24"/>
+          <w:u w:val="single"/>
+          <w:shd w:fill="auto" w:val="clear"/>
+        </w:rPr>
+        <w:t>member2_position</w:t>
+      </w:r>
+      <w:r>
+        <w:rPr>
+          <w:rFonts w:eastAsia="Times New Roman" w:cs="Times New Roman" w:ascii="Times New Roman" w:hAnsi="Times New Roman"/>
+          <w:sz w:val="24"/>
+          <w:szCs w:val="24"/>
+          <w:u w:val="single"/>
+          <w:shd w:fill="auto" w:val="clear"/>
+        </w:rPr>
+        <w:t xml:space="preserve"> }}</w:t>
+      </w:r>
+      <w:r>
+        <w:rPr>
+          <w:rFonts w:eastAsia="Times New Roman" w:cs="Times New Roman" w:ascii="Times New Roman" w:hAnsi="Times New Roman"/>
+          <w:sz w:val="20"/>
+          <w:szCs w:val="20"/>
+          <w:u w:val="single"/>
+          <w:shd w:fill="auto" w:val="clear"/>
         </w:rPr>
         <w:t xml:space="preserve">  </w:t>
       </w:r>
@@ -732,27 +967,40 @@
           <w:szCs w:val="20"/>
           <w:u w:val="single"/>
         </w:rPr>
-        <w:t xml:space="preserve">программе обучения по охране труда № </w:t>
-      </w:r>
-      <w:r>
-        <w:rPr>
-          <w:rFonts w:eastAsia="Times New Roman" w:cs="Times New Roman" w:ascii="Times New Roman" w:hAnsi="Times New Roman"/>
-          <w:sz w:val="20"/>
-          <w:szCs w:val="20"/>
-          <w:u w:val="single"/>
-          <w:shd w:fill="FFFF00" w:val="clear"/>
-        </w:rPr>
-        <w:t>{номер программы}</w:t>
-      </w:r>
-      <w:r>
-        <w:rPr>
-          <w:rFonts w:eastAsia="Times New Roman" w:cs="Times New Roman" w:ascii="Times New Roman" w:hAnsi="Times New Roman"/>
-          <w:sz w:val="20"/>
-          <w:szCs w:val="20"/>
-          <w:highlight w:val="white"/>
-          <w:u w:val="single"/>
-        </w:rPr>
-        <w:t xml:space="preserve"> </w:t>
+        <w:t>программе обучения по охране труда №</w:t>
+      </w:r>
+      <w:r>
+        <w:rPr>
+          <w:rFonts w:eastAsia="Times New Roman" w:cs="Times New Roman" w:ascii="Times New Roman" w:hAnsi="Times New Roman"/>
+          <w:sz w:val="20"/>
+          <w:szCs w:val="20"/>
+          <w:u w:val="single"/>
+          <w:shd w:fill="auto" w:val="clear"/>
+        </w:rPr>
+        <w:t xml:space="preserve"> {{ </w:t>
+      </w:r>
+      <w:r>
+        <w:rPr>
+          <w:rFonts w:eastAsia="Times New Roman" w:cs="Times New Roman" w:ascii="JetBrains Mono" w:hAnsi="JetBrains Mono"/>
+          <w:b w:val="false"/>
+          <w:i w:val="false"/>
+          <w:color w:val="6AAB73"/>
+          <w:sz w:val="20"/>
+          <w:szCs w:val="20"/>
+          <w:u w:val="single"/>
+          <w:shd w:fill="auto" w:val="clear"/>
+        </w:rPr>
+        <w:t>course_number</w:t>
+      </w:r>
+      <w:r>
+        <w:rPr>
+          <w:rFonts w:eastAsia="Times New Roman" w:cs="Times New Roman" w:ascii="Times New Roman" w:hAnsi="Times New Roman"/>
+          <w:sz w:val="20"/>
+          <w:szCs w:val="20"/>
+          <w:u w:val="single"/>
+          <w:shd w:fill="auto" w:val="clear"/>
+        </w:rPr>
+        <w:t xml:space="preserve"> }} </w:t>
       </w:r>
       <w:r>
         <w:rPr>
@@ -769,9 +1017,32 @@
           <w:sz w:val="20"/>
           <w:szCs w:val="20"/>
           <w:u w:val="single"/>
-          <w:shd w:fill="FFFF00" w:val="clear"/>
-        </w:rPr>
-        <w:t>{для кого}</w:t>
+          <w:shd w:fill="auto" w:val="clear"/>
+        </w:rPr>
+        <w:t xml:space="preserve">{{ </w:t>
+      </w:r>
+      <w:r>
+        <w:rPr>
+          <w:rFonts w:eastAsia="Times New Roman" w:cs="Times New Roman" w:ascii="JetBrains Mono" w:hAnsi="JetBrains Mono"/>
+          <w:b w:val="false"/>
+          <w:i w:val="false"/>
+          <w:color w:val="6AAB73"/>
+          <w:sz w:val="20"/>
+          <w:szCs w:val="20"/>
+          <w:u w:val="single"/>
+          <w:shd w:fill="auto" w:val="clear"/>
+        </w:rPr>
+        <w:t>course_name</w:t>
+      </w:r>
+      <w:r>
+        <w:rPr>
+          <w:rFonts w:eastAsia="Times New Roman" w:cs="Times New Roman" w:ascii="Times New Roman" w:hAnsi="Times New Roman"/>
+          <w:sz w:val="20"/>
+          <w:szCs w:val="20"/>
+          <w:u w:val="single"/>
+          <w:shd w:fill="auto" w:val="clear"/>
+        </w:rPr>
+        <w:t xml:space="preserve"> }}</w:t>
       </w:r>
     </w:p>
     <w:p>
@@ -882,7 +1153,7 @@
         <w:tblStyle w:val="Table1"/>
         <w:tblW w:w="9540" w:type="dxa"/>
         <w:jc w:val="start"/>
-        <w:tblInd w:w="0" w:type="dxa"/>
+        <w:tblInd w:w="105" w:type="dxa"/>
         <w:tblLayout w:type="fixed"/>
         <w:tblCellMar>
           <w:top w:w="100" w:type="dxa"/>
@@ -898,8 +1169,8 @@
         <w:gridCol w:w="1635"/>
         <w:gridCol w:w="1697"/>
         <w:gridCol w:w="1123"/>
-        <w:gridCol w:w="1382"/>
-        <w:gridCol w:w="1393"/>
+        <w:gridCol w:w="1383"/>
+        <w:gridCol w:w="1392"/>
       </w:tblGrid>
       <w:tr>
         <w:trPr>
@@ -1091,7 +1362,7 @@
         </w:tc>
         <w:tc>
           <w:tcPr>
-            <w:tcW w:w="1382" w:type="dxa"/>
+            <w:tcW w:w="1383" w:type="dxa"/>
             <w:tcBorders>
               <w:top w:val="single" w:sz="4" w:space="0" w:color="000000"/>
               <w:start w:val="single" w:sz="4" w:space="0" w:color="000000"/>
@@ -1126,7 +1397,7 @@
         </w:tc>
         <w:tc>
           <w:tcPr>
-            <w:tcW w:w="1393" w:type="dxa"/>
+            <w:tcW w:w="1392" w:type="dxa"/>
             <w:tcBorders>
               <w:top w:val="single" w:sz="4" w:space="0" w:color="000000"/>
               <w:start w:val="single" w:sz="4" w:space="0" w:color="000000"/>
@@ -1235,9 +1506,31 @@
                 <w:i/>
                 <w:sz w:val="20"/>
                 <w:szCs w:val="20"/>
-                <w:shd w:fill="FFFF00" w:val="clear"/>
-              </w:rPr>
-              <w:t>{ФИО}</w:t>
+                <w:shd w:fill="auto" w:val="clear"/>
+              </w:rPr>
+              <w:t xml:space="preserve">{{ </w:t>
+            </w:r>
+            <w:r>
+              <w:rPr>
+                <w:rFonts w:eastAsia="Times New Roman" w:cs="Times New Roman" w:ascii="JetBrains Mono" w:hAnsi="JetBrains Mono"/>
+                <w:b w:val="false"/>
+                <w:i w:val="false"/>
+                <w:color w:val="6AAB73"/>
+                <w:sz w:val="20"/>
+                <w:szCs w:val="20"/>
+                <w:shd w:fill="auto" w:val="clear"/>
+              </w:rPr>
+              <w:t>examined_full_name</w:t>
+            </w:r>
+            <w:r>
+              <w:rPr>
+                <w:rFonts w:eastAsia="Times New Roman" w:cs="Times New Roman" w:ascii="Times New Roman" w:hAnsi="Times New Roman"/>
+                <w:i/>
+                <w:sz w:val="20"/>
+                <w:szCs w:val="20"/>
+                <w:shd w:fill="auto" w:val="clear"/>
+              </w:rPr>
+              <w:t xml:space="preserve"> }}</w:t>
             </w:r>
           </w:p>
         </w:tc>
@@ -1259,7 +1552,7 @@
               <w:jc w:val="center"/>
               <w:rPr>
                 <w:highlight w:val="none"/>
-                <w:shd w:fill="FFFF00" w:val="clear"/>
+                <w:shd w:fill="auto" w:val="clear"/>
               </w:rPr>
             </w:pPr>
             <w:r>
@@ -1268,9 +1561,31 @@
                 <w:i/>
                 <w:sz w:val="20"/>
                 <w:szCs w:val="20"/>
-                <w:shd w:fill="FFFF00" w:val="clear"/>
-              </w:rPr>
-              <w:t>{Должность}</w:t>
+                <w:shd w:fill="auto" w:val="clear"/>
+              </w:rPr>
+              <w:t xml:space="preserve">{{ </w:t>
+            </w:r>
+            <w:r>
+              <w:rPr>
+                <w:rFonts w:eastAsia="Times New Roman" w:cs="Times New Roman" w:ascii="JetBrains Mono" w:hAnsi="JetBrains Mono"/>
+                <w:b w:val="false"/>
+                <w:i w:val="false"/>
+                <w:color w:val="6AAB73"/>
+                <w:sz w:val="20"/>
+                <w:szCs w:val="20"/>
+                <w:shd w:fill="auto" w:val="clear"/>
+              </w:rPr>
+              <w:t>examined_position</w:t>
+            </w:r>
+            <w:r>
+              <w:rPr>
+                <w:rFonts w:eastAsia="Times New Roman" w:cs="Times New Roman" w:ascii="Times New Roman" w:hAnsi="Times New Roman"/>
+                <w:i/>
+                <w:sz w:val="20"/>
+                <w:szCs w:val="20"/>
+                <w:shd w:fill="auto" w:val="clear"/>
+              </w:rPr>
+              <w:t xml:space="preserve"> }}</w:t>
             </w:r>
           </w:p>
         </w:tc>
@@ -1313,9 +1628,31 @@
                 <w:i/>
                 <w:sz w:val="20"/>
                 <w:szCs w:val="20"/>
-                <w:shd w:fill="FFFF00" w:val="clear"/>
-              </w:rPr>
-              <w:t>{Цех, участок}</w:t>
+                <w:shd w:fill="auto" w:val="clear"/>
+              </w:rPr>
+              <w:t xml:space="preserve">{{ </w:t>
+            </w:r>
+            <w:r>
+              <w:rPr>
+                <w:rFonts w:eastAsia="Times New Roman" w:cs="Times New Roman" w:ascii="JetBrains Mono" w:hAnsi="JetBrains Mono"/>
+                <w:b w:val="false"/>
+                <w:i w:val="false"/>
+                <w:color w:val="6AAB73"/>
+                <w:sz w:val="20"/>
+                <w:szCs w:val="20"/>
+                <w:shd w:fill="auto" w:val="clear"/>
+              </w:rPr>
+              <w:t>examined_brigade</w:t>
+            </w:r>
+            <w:r>
+              <w:rPr>
+                <w:rFonts w:eastAsia="Times New Roman" w:cs="Times New Roman" w:ascii="Times New Roman" w:hAnsi="Times New Roman"/>
+                <w:i/>
+                <w:sz w:val="20"/>
+                <w:szCs w:val="20"/>
+                <w:shd w:fill="auto" w:val="clear"/>
+              </w:rPr>
+              <w:t xml:space="preserve"> }}</w:t>
             </w:r>
           </w:p>
         </w:tc>
@@ -1369,7 +1706,7 @@
               <w:jc w:val="center"/>
               <w:rPr>
                 <w:highlight w:val="none"/>
-                <w:shd w:fill="FFFF00" w:val="clear"/>
+                <w:shd w:fill="auto" w:val="clear"/>
               </w:rPr>
             </w:pPr>
             <w:r>
@@ -1378,15 +1715,37 @@
                 <w:i/>
                 <w:sz w:val="20"/>
                 <w:szCs w:val="20"/>
-                <w:shd w:fill="FFFF00" w:val="clear"/>
-              </w:rPr>
-              <w:t>{№}</w:t>
+                <w:shd w:fill="auto" w:val="clear"/>
+              </w:rPr>
+              <w:t xml:space="preserve">{{ </w:t>
+            </w:r>
+            <w:r>
+              <w:rPr>
+                <w:rFonts w:eastAsia="Times New Roman" w:cs="Times New Roman" w:ascii="JetBrains Mono" w:hAnsi="JetBrains Mono"/>
+                <w:b w:val="false"/>
+                <w:i w:val="false"/>
+                <w:color w:val="6AAB73"/>
+                <w:sz w:val="20"/>
+                <w:szCs w:val="20"/>
+                <w:shd w:fill="auto" w:val="clear"/>
+              </w:rPr>
+              <w:t>certificate_number</w:t>
+            </w:r>
+            <w:r>
+              <w:rPr>
+                <w:rFonts w:eastAsia="Times New Roman" w:cs="Times New Roman" w:ascii="Times New Roman" w:hAnsi="Times New Roman"/>
+                <w:i/>
+                <w:sz w:val="20"/>
+                <w:szCs w:val="20"/>
+                <w:shd w:fill="auto" w:val="clear"/>
+              </w:rPr>
+              <w:t xml:space="preserve"> }}</w:t>
             </w:r>
           </w:p>
         </w:tc>
         <w:tc>
           <w:tcPr>
-            <w:tcW w:w="1382" w:type="dxa"/>
+            <w:tcW w:w="1383" w:type="dxa"/>
             <w:tcBorders>
               <w:top w:val="single" w:sz="4" w:space="0" w:color="000000"/>
               <w:start w:val="single" w:sz="4" w:space="0" w:color="000000"/>
@@ -1402,7 +1761,7 @@
               <w:jc w:val="center"/>
               <w:rPr>
                 <w:highlight w:val="none"/>
-                <w:shd w:fill="FFFF00" w:val="clear"/>
+                <w:shd w:fill="auto" w:val="clear"/>
               </w:rPr>
             </w:pPr>
             <w:r>
@@ -1411,15 +1770,37 @@
                 <w:i/>
                 <w:sz w:val="20"/>
                 <w:szCs w:val="20"/>
-                <w:shd w:fill="FFFF00" w:val="clear"/>
-              </w:rPr>
-              <w:t>{Причина}</w:t>
+                <w:shd w:fill="auto" w:val="clear"/>
+              </w:rPr>
+              <w:t xml:space="preserve">{{ </w:t>
+            </w:r>
+            <w:r>
+              <w:rPr>
+                <w:rFonts w:eastAsia="Times New Roman" w:cs="Times New Roman" w:ascii="JetBrains Mono" w:hAnsi="JetBrains Mono"/>
+                <w:b w:val="false"/>
+                <w:i w:val="false"/>
+                <w:color w:val="6AAB73"/>
+                <w:sz w:val="20"/>
+                <w:szCs w:val="20"/>
+                <w:shd w:fill="auto" w:val="clear"/>
+              </w:rPr>
+              <w:t>examination_reason</w:t>
+            </w:r>
+            <w:r>
+              <w:rPr>
+                <w:rFonts w:eastAsia="Times New Roman" w:cs="Times New Roman" w:ascii="Times New Roman" w:hAnsi="Times New Roman"/>
+                <w:i/>
+                <w:sz w:val="20"/>
+                <w:szCs w:val="20"/>
+                <w:shd w:fill="auto" w:val="clear"/>
+              </w:rPr>
+              <w:t xml:space="preserve"> }}</w:t>
             </w:r>
           </w:p>
         </w:tc>
         <w:tc>
           <w:tcPr>
-            <w:tcW w:w="1393" w:type="dxa"/>
+            <w:tcW w:w="1392" w:type="dxa"/>
             <w:tcBorders>
               <w:top w:val="single" w:sz="4" w:space="0" w:color="000000"/>
               <w:start w:val="single" w:sz="4" w:space="0" w:color="000000"/>
@@ -1476,24 +1857,7 @@
       <w:pPr>
         <w:pStyle w:val="normal1"/>
         <w:spacing w:lineRule="auto" w:line="72" w:before="240" w:after="240"/>
-        <w:rPr>
-          <w:rFonts w:ascii="Times New Roman" w:hAnsi="Times New Roman" w:eastAsia="Times New Roman" w:cs="Times New Roman"/>
-          <w:sz w:val="20"/>
-          <w:szCs w:val="20"/>
-        </w:rPr>
-      </w:pPr>
-      <w:r>
-        <w:rPr>
-          <w:rFonts w:eastAsia="Times New Roman" w:cs="Times New Roman" w:ascii="Times New Roman" w:hAnsi="Times New Roman"/>
-          <w:sz w:val="20"/>
-          <w:szCs w:val="20"/>
-        </w:rPr>
-      </w:r>
-    </w:p>
-    <w:p>
-      <w:pPr>
-        <w:pStyle w:val="normal1"/>
-        <w:spacing w:lineRule="auto" w:line="72" w:before="240" w:after="240"/>
+        <w:jc w:val="end"/>
         <w:rPr>
           <w:rFonts w:ascii="Times New Roman" w:hAnsi="Times New Roman" w:eastAsia="Times New Roman" w:cs="Times New Roman"/>
           <w:sz w:val="20"/>
@@ -1518,17 +1882,40 @@
           <w:szCs w:val="24"/>
           <w:u w:val="single"/>
         </w:rPr>
-        <w:t xml:space="preserve">                                                                          </w:t>
-      </w:r>
-      <w:r>
-        <w:rPr>
-          <w:rFonts w:eastAsia="Times New Roman" w:cs="Times New Roman" w:ascii="Times New Roman" w:hAnsi="Times New Roman"/>
-          <w:sz w:val="24"/>
-          <w:szCs w:val="24"/>
-          <w:u w:val="single"/>
-          <w:shd w:fill="FFFF00" w:val="clear"/>
-        </w:rPr>
-        <w:t>{Член1}</w:t>
+        <w:t xml:space="preserve">                                                                      </w:t>
+      </w:r>
+      <w:r>
+        <w:rPr>
+          <w:rFonts w:eastAsia="Times New Roman" w:cs="Times New Roman" w:ascii="Times New Roman" w:hAnsi="Times New Roman"/>
+          <w:sz w:val="24"/>
+          <w:szCs w:val="24"/>
+          <w:u w:val="single"/>
+          <w:shd w:fill="auto" w:val="clear"/>
+        </w:rPr>
+        <w:t xml:space="preserve">{{ </w:t>
+      </w:r>
+      <w:r>
+        <w:rPr>
+          <w:rFonts w:eastAsia="Times New Roman" w:cs="Times New Roman" w:ascii="JetBrains Mono" w:hAnsi="JetBrains Mono"/>
+          <w:b w:val="false"/>
+          <w:i w:val="false"/>
+          <w:color w:val="6AAB73"/>
+          <w:sz w:val="20"/>
+          <w:szCs w:val="24"/>
+          <w:u w:val="single"/>
+          <w:shd w:fill="auto" w:val="clear"/>
+        </w:rPr>
+        <w:t>chairman_name</w:t>
+      </w:r>
+      <w:r>
+        <w:rPr>
+          <w:rFonts w:eastAsia="Times New Roman" w:cs="Times New Roman" w:ascii="Times New Roman" w:hAnsi="Times New Roman"/>
+          <w:sz w:val="24"/>
+          <w:szCs w:val="24"/>
+          <w:u w:val="single"/>
+          <w:shd w:fill="auto" w:val="clear"/>
+        </w:rPr>
+        <w:t xml:space="preserve"> }}</w:t>
       </w:r>
       <w:r>
         <w:rPr>
@@ -1586,6 +1973,7 @@
       <w:pPr>
         <w:pStyle w:val="normal1"/>
         <w:spacing w:lineRule="auto" w:line="19" w:before="240" w:after="240"/>
+        <w:jc w:val="end"/>
         <w:rPr>
           <w:rFonts w:ascii="Times New Roman" w:hAnsi="Times New Roman" w:eastAsia="Times New Roman" w:cs="Times New Roman"/>
           <w:sz w:val="20"/>
@@ -1610,17 +1998,40 @@
           <w:szCs w:val="24"/>
           <w:u w:val="single"/>
         </w:rPr>
-        <w:t xml:space="preserve">                                                                            </w:t>
-      </w:r>
-      <w:r>
-        <w:rPr>
-          <w:rFonts w:eastAsia="Times New Roman" w:cs="Times New Roman" w:ascii="Times New Roman" w:hAnsi="Times New Roman"/>
-          <w:sz w:val="24"/>
-          <w:szCs w:val="24"/>
-          <w:u w:val="single"/>
-          <w:shd w:fill="FFFF00" w:val="clear"/>
-        </w:rPr>
-        <w:t>{Член2}</w:t>
+        <w:t xml:space="preserve">                                                                      </w:t>
+      </w:r>
+      <w:r>
+        <w:rPr>
+          <w:rFonts w:eastAsia="Times New Roman" w:cs="Times New Roman" w:ascii="Times New Roman" w:hAnsi="Times New Roman"/>
+          <w:sz w:val="24"/>
+          <w:szCs w:val="24"/>
+          <w:u w:val="single"/>
+          <w:shd w:fill="auto" w:val="clear"/>
+        </w:rPr>
+        <w:t xml:space="preserve">{{ </w:t>
+      </w:r>
+      <w:r>
+        <w:rPr>
+          <w:rFonts w:eastAsia="Times New Roman" w:cs="Times New Roman" w:ascii="JetBrains Mono" w:hAnsi="JetBrains Mono"/>
+          <w:b w:val="false"/>
+          <w:i w:val="false"/>
+          <w:color w:val="6AAB73"/>
+          <w:sz w:val="20"/>
+          <w:szCs w:val="24"/>
+          <w:u w:val="single"/>
+          <w:shd w:fill="auto" w:val="clear"/>
+        </w:rPr>
+        <w:t xml:space="preserve">member1_name </w:t>
+      </w:r>
+      <w:r>
+        <w:rPr>
+          <w:rFonts w:eastAsia="Times New Roman" w:cs="Times New Roman" w:ascii="Times New Roman" w:hAnsi="Times New Roman"/>
+          <w:sz w:val="24"/>
+          <w:szCs w:val="24"/>
+          <w:u w:val="single"/>
+          <w:shd w:fill="auto" w:val="clear"/>
+        </w:rPr>
+        <w:t>}}</w:t>
       </w:r>
     </w:p>
     <w:p>
@@ -1629,29 +2040,143 @@
         <w:spacing w:lineRule="auto" w:line="19" w:before="240" w:after="240"/>
         <w:ind w:firstLine="720" w:start="720"/>
         <w:rPr>
-          <w:rFonts w:ascii="Times New Roman" w:hAnsi="Times New Roman" w:eastAsia="Times New Roman" w:cs="Times New Roman"/>
+          <w:highlight w:val="none"/>
+          <w:shd w:fill="auto" w:val="clear"/>
+        </w:rPr>
+      </w:pPr>
+      <w:r>
+        <w:rPr>
+          <w:rFonts w:eastAsia="Times New Roman" w:cs="Times New Roman" w:ascii="Times New Roman" w:hAnsi="Times New Roman"/>
+          <w:sz w:val="20"/>
+          <w:szCs w:val="20"/>
+          <w:shd w:fill="auto" w:val="clear"/>
+        </w:rPr>
+        <w:t xml:space="preserve">       </w:t>
+      </w:r>
+      <w:r>
+        <w:rPr>
+          <w:rFonts w:eastAsia="Times New Roman" w:cs="Times New Roman" w:ascii="Times New Roman" w:hAnsi="Times New Roman"/>
+          <w:sz w:val="20"/>
+          <w:szCs w:val="20"/>
+          <w:shd w:fill="auto" w:val="clear"/>
+        </w:rPr>
+        <w:tab/>
+        <w:tab/>
+        <w:tab/>
+        <w:tab/>
+        <w:tab/>
+      </w:r>
+      <w:r>
+        <w:rPr>
+          <w:rFonts w:eastAsia="Times New Roman" w:cs="Times New Roman" w:ascii="Times New Roman" w:hAnsi="Times New Roman"/>
           <w:sz w:val="16"/>
           <w:szCs w:val="16"/>
-        </w:rPr>
-      </w:pPr>
-      <w:r>
-        <w:rPr>
-          <w:rFonts w:eastAsia="Times New Roman" w:cs="Times New Roman" w:ascii="Times New Roman" w:hAnsi="Times New Roman"/>
-          <w:sz w:val="20"/>
-          <w:szCs w:val="20"/>
-        </w:rPr>
-        <w:t xml:space="preserve">       </w:t>
-      </w:r>
-      <w:r>
-        <w:rPr>
-          <w:rFonts w:eastAsia="Times New Roman" w:cs="Times New Roman" w:ascii="Times New Roman" w:hAnsi="Times New Roman"/>
-          <w:sz w:val="20"/>
-          <w:szCs w:val="20"/>
-        </w:rPr>
-        <w:tab/>
-        <w:tab/>
-        <w:tab/>
-        <w:tab/>
+          <w:shd w:fill="auto" w:val="clear"/>
+        </w:rPr>
+        <w:t>(подпись)</w:t>
+        <w:tab/>
+        <w:tab/>
+        <w:t xml:space="preserve">  </w:t>
+        <w:tab/>
+        <w:tab/>
+        <w:tab/>
+        <w:t>(Ф.И.О.)</w:t>
+      </w:r>
+    </w:p>
+    <w:p>
+      <w:pPr>
+        <w:pStyle w:val="normal1"/>
+        <w:spacing w:lineRule="auto" w:line="19" w:before="240" w:after="240"/>
+        <w:ind w:hanging="0" w:start="3600"/>
+        <w:jc w:val="end"/>
+        <w:rPr>
+          <w:rFonts w:ascii="Times New Roman" w:hAnsi="Times New Roman" w:eastAsia="Times New Roman" w:cs="Times New Roman"/>
+          <w:sz w:val="20"/>
+          <w:szCs w:val="20"/>
+        </w:rPr>
+      </w:pPr>
+      <w:r>
+        <w:rPr>
+          <w:rFonts w:eastAsia="Times New Roman" w:cs="Times New Roman" w:ascii="Times New Roman" w:hAnsi="Times New Roman"/>
+          <w:sz w:val="24"/>
+          <w:szCs w:val="24"/>
+          <w:u w:val="single"/>
+        </w:rPr>
+        <w:t xml:space="preserve">              </w:t>
+      </w:r>
+      <w:r>
+        <w:rPr>
+          <w:rFonts w:eastAsia="Times New Roman" w:cs="Times New Roman" w:ascii="Times New Roman" w:hAnsi="Times New Roman"/>
+          <w:sz w:val="24"/>
+          <w:szCs w:val="24"/>
+          <w:u w:val="single"/>
+        </w:rPr>
+        <w:tab/>
+        <w:tab/>
+        <w:tab/>
+        <w:t xml:space="preserve"> </w:t>
+        <w:tab/>
+        <w:t xml:space="preserve">          </w:t>
+      </w:r>
+      <w:r>
+        <w:rPr>
+          <w:rFonts w:eastAsia="Times New Roman" w:cs="Times New Roman" w:ascii="Times New Roman" w:hAnsi="Times New Roman"/>
+          <w:sz w:val="24"/>
+          <w:szCs w:val="24"/>
+          <w:u w:val="single"/>
+          <w:shd w:fill="auto" w:val="clear"/>
+        </w:rPr>
+        <w:t xml:space="preserve">{{ </w:t>
+      </w:r>
+      <w:r>
+        <w:rPr>
+          <w:rFonts w:eastAsia="Times New Roman" w:cs="Times New Roman" w:ascii="JetBrains Mono" w:hAnsi="JetBrains Mono"/>
+          <w:b w:val="false"/>
+          <w:i w:val="false"/>
+          <w:color w:val="6AAB73"/>
+          <w:sz w:val="20"/>
+          <w:szCs w:val="24"/>
+          <w:u w:val="single"/>
+          <w:shd w:fill="auto" w:val="clear"/>
+        </w:rPr>
+        <w:t>member2_name</w:t>
+      </w:r>
+      <w:r>
+        <w:rPr>
+          <w:rFonts w:eastAsia="Times New Roman" w:cs="Times New Roman" w:ascii="Times New Roman" w:hAnsi="Times New Roman"/>
+          <w:sz w:val="24"/>
+          <w:szCs w:val="24"/>
+          <w:u w:val="single"/>
+          <w:shd w:fill="auto" w:val="clear"/>
+        </w:rPr>
+        <w:t xml:space="preserve"> }}</w:t>
+      </w:r>
+    </w:p>
+    <w:p>
+      <w:pPr>
+        <w:pStyle w:val="normal1"/>
+        <w:spacing w:lineRule="auto" w:line="19" w:before="240" w:after="240"/>
+        <w:ind w:hanging="0" w:start="4320"/>
+        <w:rPr>
+          <w:rFonts w:ascii="Times New Roman" w:hAnsi="Times New Roman" w:eastAsia="Times New Roman" w:cs="Times New Roman"/>
+          <w:sz w:val="20"/>
+          <w:szCs w:val="20"/>
+        </w:rPr>
+      </w:pPr>
+      <w:r>
+        <w:rPr>
+          <w:rFonts w:eastAsia="Times New Roman" w:cs="Times New Roman" w:ascii="Times New Roman" w:hAnsi="Times New Roman"/>
+          <w:sz w:val="20"/>
+          <w:szCs w:val="20"/>
+        </w:rPr>
+        <w:t xml:space="preserve"> </w:t>
+      </w:r>
+      <w:r>
+        <w:rPr>
+          <w:rFonts w:eastAsia="Times New Roman" w:cs="Times New Roman" w:ascii="Times New Roman" w:hAnsi="Times New Roman"/>
+          <w:sz w:val="20"/>
+          <w:szCs w:val="20"/>
+        </w:rPr>
         <w:tab/>
       </w:r>
       <w:r>
@@ -1662,102 +2187,15 @@
         </w:rPr>
         <w:t>(подпись)</w:t>
         <w:tab/>
-        <w:tab/>
         <w:t xml:space="preserve">  </w:t>
         <w:tab/>
         <w:tab/>
         <w:tab/>
+        <w:tab/>
         <w:t>(Ф.И.О.)</w:t>
       </w:r>
-    </w:p>
-    <w:p>
-      <w:pPr>
-        <w:pStyle w:val="normal1"/>
-        <w:spacing w:lineRule="auto" w:line="19" w:before="240" w:after="240"/>
-        <w:ind w:hanging="0" w:start="3600"/>
-        <w:rPr>
-          <w:rFonts w:ascii="Times New Roman" w:hAnsi="Times New Roman" w:eastAsia="Times New Roman" w:cs="Times New Roman"/>
-          <w:sz w:val="20"/>
-          <w:szCs w:val="20"/>
-        </w:rPr>
-      </w:pPr>
-      <w:r>
-        <w:rPr>
-          <w:rFonts w:eastAsia="Times New Roman" w:cs="Times New Roman" w:ascii="Times New Roman" w:hAnsi="Times New Roman"/>
-          <w:sz w:val="24"/>
-          <w:szCs w:val="24"/>
-          <w:u w:val="single"/>
-        </w:rPr>
-        <w:t xml:space="preserve">              </w:t>
-      </w:r>
-      <w:r>
-        <w:rPr>
-          <w:rFonts w:eastAsia="Times New Roman" w:cs="Times New Roman" w:ascii="Times New Roman" w:hAnsi="Times New Roman"/>
-          <w:sz w:val="24"/>
-          <w:szCs w:val="24"/>
-          <w:u w:val="single"/>
-        </w:rPr>
-        <w:tab/>
-        <w:tab/>
-        <w:tab/>
-        <w:t xml:space="preserve"> </w:t>
-        <w:tab/>
-        <w:t xml:space="preserve">          </w:t>
-        <w:tab/>
-        <w:t xml:space="preserve">      </w:t>
-      </w:r>
-      <w:r>
-        <w:rPr>
-          <w:rFonts w:eastAsia="Times New Roman" w:cs="Times New Roman" w:ascii="Times New Roman" w:hAnsi="Times New Roman"/>
-          <w:sz w:val="24"/>
-          <w:szCs w:val="24"/>
-          <w:u w:val="single"/>
-          <w:shd w:fill="FFFF00" w:val="clear"/>
-        </w:rPr>
-        <w:t>{Член3}</w:t>
-      </w:r>
-    </w:p>
-    <w:p>
-      <w:pPr>
-        <w:pStyle w:val="normal1"/>
-        <w:spacing w:lineRule="auto" w:line="19" w:before="240" w:after="240"/>
-        <w:ind w:hanging="0" w:start="4320"/>
-        <w:rPr>
-          <w:rFonts w:ascii="Times New Roman" w:hAnsi="Times New Roman" w:eastAsia="Times New Roman" w:cs="Times New Roman"/>
-          <w:sz w:val="20"/>
-          <w:szCs w:val="20"/>
-        </w:rPr>
-      </w:pPr>
-      <w:r>
-        <w:rPr>
-          <w:rFonts w:eastAsia="Times New Roman" w:cs="Times New Roman" w:ascii="Times New Roman" w:hAnsi="Times New Roman"/>
-          <w:sz w:val="20"/>
-          <w:szCs w:val="20"/>
-        </w:rPr>
-        <w:t xml:space="preserve"> </w:t>
-      </w:r>
-      <w:r>
-        <w:rPr>
-          <w:rFonts w:eastAsia="Times New Roman" w:cs="Times New Roman" w:ascii="Times New Roman" w:hAnsi="Times New Roman"/>
-          <w:sz w:val="20"/>
-          <w:szCs w:val="20"/>
-        </w:rPr>
-        <w:tab/>
-      </w:r>
-      <w:r>
-        <w:rPr>
-          <w:rFonts w:eastAsia="Times New Roman" w:cs="Times New Roman" w:ascii="Times New Roman" w:hAnsi="Times New Roman"/>
-          <w:sz w:val="16"/>
-          <w:szCs w:val="16"/>
-        </w:rPr>
-        <w:t>(подпись)</w:t>
-        <w:tab/>
-        <w:t xml:space="preserve">  </w:t>
-        <w:tab/>
-        <w:tab/>
-        <w:tab/>
-        <w:tab/>
-        <w:t>(Ф.И.О.)</w:t>
+      <w:r>
+        <w:br w:type="page"/>
       </w:r>
     </w:p>
     <w:p>
